--- a/Test_BP/Fol_2k_files_500(2)/fr-FR/file 500_2 - Copy (196).docx
+++ b/Test_BP/Fol_2k_files_500(2)/fr-FR/file 500_2 - Copy (196).docx
@@ -1,7 +1,7 @@
 
 <file path=word/document.xml><?xml version="1.0" encoding="utf-8"?>
 <w:document xmlns:wpc="http://schemas.microsoft.com/office/word/2010/wordprocessingCanvas" xmlns:cx="http://schemas.microsoft.com/office/drawing/2014/chartex" xmlns:cx1="http://schemas.microsoft.com/office/drawing/2015/9/8/chartex" xmlns:cx2="http://schemas.microsoft.com/office/drawing/2015/10/21/chartex" xmlns:cx3="http://schemas.microsoft.com/office/drawing/2016/5/9/chartex" xmlns:cx4="http://schemas.microsoft.com/office/drawing/2016/5/10/chartex" xmlns:cx5="http://schemas.microsoft.com/office/drawing/2016/5/11/chartex" xmlns:mc="http://schemas.openxmlformats.org/markup-compatibility/2006" xmlns:o="urn:schemas-microsoft-com:office:office" xmlns:r="http://schemas.openxmlformats.org/officeDocument/2006/relationships" xmlns:m="http://schemas.openxmlformats.org/officeDocument/2006/math" xmlns:v="urn:schemas-microsoft-com:vml" xmlns:wp14="http://schemas.microsoft.com/office/word/2010/wordprocessingDrawing" xmlns:wp="http://schemas.openxmlformats.org/drawingml/2006/wordprocessingDrawing" xmlns:w10="urn:schemas-microsoft-com:office:word" xmlns:w="http://schemas.openxmlformats.org/wordprocessingml/2006/main" xmlns:w14="http://schemas.microsoft.com/office/word/2010/wordml" xmlns:w15="http://schemas.microsoft.com/office/word/2012/wordml" xmlns:wne="http://schemas.microsoft.com/office/word/2006/wordml" xmlns:wpg="http://schemas.microsoft.com/office/word/2010/wordprocessingGroup" xmlns:wpi="http://schemas.microsoft.com/office/word/2010/wordprocessingInk" xmlns:wps="http://schemas.microsoft.com/office/word/2010/wordprocessingShape" mc:Ignorable="w14 w15 wp14">
-  <!-- Generated by Aspose.Words for Java 20.12.0 -->
+  <!-- Generated by Aspose.Words for Java 21.10.0 -->
   <w:body>
     <w:p>
       <w:pPr>
@@ -35,44 +35,44 @@
           <w:highlight w:val="none"/>
           <w:u w:val="none" w:color="auto"/>
           <w:effect w:val="none"/>
-          <w:bdr w:val="nil"/>
-          <w:shd w:val="clear" w:color="auto" w:fill="auto"/>
-          <w:vertAlign w:val="baseline"/>
-          <w:rtl w:val="0"/>
-          <w:cs w:val="0"/>
-          <w:lang w:val="fr-FR" w:eastAsia="zh-TW" w:bidi="ar-SA"/>
-        </w:rPr>
-        <w:t>t êêxcêêpt töõ söõ têêmpêêr mýütýüåál tåástêês möõthêêr.</w:t>
-      </w:r>
-      <w:r>
-        <w:rPr>
-          <w:rStyle w:val="DefaultParagraphFont"/>
-          <w:rFonts w:ascii="Calibri" w:eastAsia="Calibri" w:hAnsi="Calibri" w:cs="Calibri"/>
-          <w:b w:val="0"/>
-          <w:bCs w:val="0"/>
-          <w:i w:val="0"/>
-          <w:iCs w:val="0"/>
-          <w:caps w:val="0"/>
-          <w:smallCaps w:val="0"/>
-          <w:strike w:val="0"/>
-          <w:dstrike w:val="0"/>
-          <w:outline w:val="0"/>
-          <w:shadow w:val="0"/>
-          <w:emboss w:val="0"/>
-          <w:imprint w:val="0"/>
-          <w:noProof w:val="0"/>
-          <w:vanish w:val="0"/>
-          <w:color w:val="auto"/>
-          <w:spacing w:val="0"/>
-          <w:w w:val="100"/>
-          <w:kern w:val="0"/>
-          <w:position w:val="0"/>
-          <w:sz w:val="22"/>
-          <w:szCs w:val="22"/>
-          <w:highlight w:val="none"/>
-          <w:u w:val="none" w:color="auto"/>
-          <w:effect w:val="none"/>
-          <w:bdr w:val="nil"/>
+          <w:bdr w:val="none" w:sz="0" w:space="0" w:color="auto"/>
+          <w:shd w:val="clear" w:color="auto" w:fill="auto"/>
+          <w:vertAlign w:val="baseline"/>
+          <w:rtl w:val="0"/>
+          <w:cs w:val="0"/>
+          <w:lang w:val="fr-FR" w:eastAsia="zh-TW" w:bidi="ar-SA"/>
+        </w:rPr>
+        <w:t>t êëxcêëpt tóö sóö têëmpêër müútüúààl tààstêës móöthêër.</w:t>
+      </w:r>
+      <w:r>
+        <w:rPr>
+          <w:rStyle w:val="DefaultParagraphFont"/>
+          <w:rFonts w:ascii="Calibri" w:eastAsia="Calibri" w:hAnsi="Calibri" w:cs="Calibri"/>
+          <w:b w:val="0"/>
+          <w:bCs w:val="0"/>
+          <w:i w:val="0"/>
+          <w:iCs w:val="0"/>
+          <w:caps w:val="0"/>
+          <w:smallCaps w:val="0"/>
+          <w:strike w:val="0"/>
+          <w:dstrike w:val="0"/>
+          <w:outline w:val="0"/>
+          <w:shadow w:val="0"/>
+          <w:emboss w:val="0"/>
+          <w:imprint w:val="0"/>
+          <w:noProof w:val="0"/>
+          <w:vanish w:val="0"/>
+          <w:color w:val="auto"/>
+          <w:spacing w:val="0"/>
+          <w:w w:val="100"/>
+          <w:kern w:val="0"/>
+          <w:position w:val="0"/>
+          <w:sz w:val="22"/>
+          <w:szCs w:val="22"/>
+          <w:highlight w:val="none"/>
+          <w:u w:val="none" w:color="auto"/>
+          <w:effect w:val="none"/>
+          <w:bdr w:val="none" w:sz="0" w:space="0" w:color="auto"/>
           <w:shd w:val="clear" w:color="auto" w:fill="auto"/>
           <w:vertAlign w:val="baseline"/>
           <w:rtl w:val="0"/>
@@ -109,44 +109,44 @@
           <w:highlight w:val="none"/>
           <w:u w:val="none" w:color="auto"/>
           <w:effect w:val="none"/>
-          <w:bdr w:val="nil"/>
-          <w:shd w:val="clear" w:color="auto" w:fill="auto"/>
-          <w:vertAlign w:val="baseline"/>
-          <w:rtl w:val="0"/>
-          <w:cs w:val="0"/>
-          <w:lang w:val="fr-FR" w:eastAsia="zh-TW" w:bidi="ar-SA"/>
-        </w:rPr>
-        <w:t>Întèérèéstèéd cúültííváätèéd ííts cóõntíínúüííng nóõw yèét áärèé.</w:t>
-      </w:r>
-      <w:r>
-        <w:rPr>
-          <w:rStyle w:val="DefaultParagraphFont"/>
-          <w:rFonts w:ascii="Calibri" w:eastAsia="Calibri" w:hAnsi="Calibri" w:cs="Calibri"/>
-          <w:b w:val="0"/>
-          <w:bCs w:val="0"/>
-          <w:i w:val="0"/>
-          <w:iCs w:val="0"/>
-          <w:caps w:val="0"/>
-          <w:smallCaps w:val="0"/>
-          <w:strike w:val="0"/>
-          <w:dstrike w:val="0"/>
-          <w:outline w:val="0"/>
-          <w:shadow w:val="0"/>
-          <w:emboss w:val="0"/>
-          <w:imprint w:val="0"/>
-          <w:noProof w:val="0"/>
-          <w:vanish w:val="0"/>
-          <w:color w:val="auto"/>
-          <w:spacing w:val="0"/>
-          <w:w w:val="100"/>
-          <w:kern w:val="0"/>
-          <w:position w:val="0"/>
-          <w:sz w:val="22"/>
-          <w:szCs w:val="22"/>
-          <w:highlight w:val="none"/>
-          <w:u w:val="none" w:color="auto"/>
-          <w:effect w:val="none"/>
-          <w:bdr w:val="nil"/>
+          <w:bdr w:val="none" w:sz="0" w:space="0" w:color="auto"/>
+          <w:shd w:val="clear" w:color="auto" w:fill="auto"/>
+          <w:vertAlign w:val="baseline"/>
+          <w:rtl w:val="0"/>
+          <w:cs w:val="0"/>
+          <w:lang w:val="fr-FR" w:eastAsia="zh-TW" w:bidi="ar-SA"/>
+        </w:rPr>
+        <w:t>Ïntèèrèèstèèd cýýltíîvâãtèèd íîts cóöntíînýýíîng nóöw yèèt âãrèè.</w:t>
+      </w:r>
+      <w:r>
+        <w:rPr>
+          <w:rStyle w:val="DefaultParagraphFont"/>
+          <w:rFonts w:ascii="Calibri" w:eastAsia="Calibri" w:hAnsi="Calibri" w:cs="Calibri"/>
+          <w:b w:val="0"/>
+          <w:bCs w:val="0"/>
+          <w:i w:val="0"/>
+          <w:iCs w:val="0"/>
+          <w:caps w:val="0"/>
+          <w:smallCaps w:val="0"/>
+          <w:strike w:val="0"/>
+          <w:dstrike w:val="0"/>
+          <w:outline w:val="0"/>
+          <w:shadow w:val="0"/>
+          <w:emboss w:val="0"/>
+          <w:imprint w:val="0"/>
+          <w:noProof w:val="0"/>
+          <w:vanish w:val="0"/>
+          <w:color w:val="auto"/>
+          <w:spacing w:val="0"/>
+          <w:w w:val="100"/>
+          <w:kern w:val="0"/>
+          <w:position w:val="0"/>
+          <w:sz w:val="22"/>
+          <w:szCs w:val="22"/>
+          <w:highlight w:val="none"/>
+          <w:u w:val="none" w:color="auto"/>
+          <w:effect w:val="none"/>
+          <w:bdr w:val="none" w:sz="0" w:space="0" w:color="auto"/>
           <w:shd w:val="clear" w:color="auto" w:fill="auto"/>
           <w:vertAlign w:val="baseline"/>
           <w:rtl w:val="0"/>
@@ -183,44 +183,44 @@
           <w:highlight w:val="none"/>
           <w:u w:val="none" w:color="auto"/>
           <w:effect w:val="none"/>
-          <w:bdr w:val="nil"/>
-          <w:shd w:val="clear" w:color="auto" w:fill="auto"/>
-          <w:vertAlign w:val="baseline"/>
-          <w:rtl w:val="0"/>
-          <w:cs w:val="0"/>
-          <w:lang w:val="fr-FR" w:eastAsia="zh-TW" w:bidi="ar-SA"/>
-        </w:rPr>
-        <w:t>Òüüt ííntëêrëêstëêd áäccëêptáäncëê ôôüür páärtííáälííty áäffrôôntííng üünplëêáäsáänt why áädd.</w:t>
-      </w:r>
-      <w:r>
-        <w:rPr>
-          <w:rStyle w:val="DefaultParagraphFont"/>
-          <w:rFonts w:ascii="Calibri" w:eastAsia="Calibri" w:hAnsi="Calibri" w:cs="Calibri"/>
-          <w:b w:val="0"/>
-          <w:bCs w:val="0"/>
-          <w:i w:val="0"/>
-          <w:iCs w:val="0"/>
-          <w:caps w:val="0"/>
-          <w:smallCaps w:val="0"/>
-          <w:strike w:val="0"/>
-          <w:dstrike w:val="0"/>
-          <w:outline w:val="0"/>
-          <w:shadow w:val="0"/>
-          <w:emboss w:val="0"/>
-          <w:imprint w:val="0"/>
-          <w:noProof w:val="0"/>
-          <w:vanish w:val="0"/>
-          <w:color w:val="auto"/>
-          <w:spacing w:val="0"/>
-          <w:w w:val="100"/>
-          <w:kern w:val="0"/>
-          <w:position w:val="0"/>
-          <w:sz w:val="22"/>
-          <w:szCs w:val="22"/>
-          <w:highlight w:val="none"/>
-          <w:u w:val="none" w:color="auto"/>
-          <w:effect w:val="none"/>
-          <w:bdr w:val="nil"/>
+          <w:bdr w:val="none" w:sz="0" w:space="0" w:color="auto"/>
+          <w:shd w:val="clear" w:color="auto" w:fill="auto"/>
+          <w:vertAlign w:val="baseline"/>
+          <w:rtl w:val="0"/>
+          <w:cs w:val="0"/>
+          <w:lang w:val="fr-FR" w:eastAsia="zh-TW" w:bidi="ar-SA"/>
+        </w:rPr>
+        <w:t>Ôùût ìîntèêrèêstèêd ãáccèêptãáncèê öóùûr pãártìîãálìîty ãáffröóntìîng ùûnplèêãásãánt why ãádd.</w:t>
+      </w:r>
+      <w:r>
+        <w:rPr>
+          <w:rStyle w:val="DefaultParagraphFont"/>
+          <w:rFonts w:ascii="Calibri" w:eastAsia="Calibri" w:hAnsi="Calibri" w:cs="Calibri"/>
+          <w:b w:val="0"/>
+          <w:bCs w:val="0"/>
+          <w:i w:val="0"/>
+          <w:iCs w:val="0"/>
+          <w:caps w:val="0"/>
+          <w:smallCaps w:val="0"/>
+          <w:strike w:val="0"/>
+          <w:dstrike w:val="0"/>
+          <w:outline w:val="0"/>
+          <w:shadow w:val="0"/>
+          <w:emboss w:val="0"/>
+          <w:imprint w:val="0"/>
+          <w:noProof w:val="0"/>
+          <w:vanish w:val="0"/>
+          <w:color w:val="auto"/>
+          <w:spacing w:val="0"/>
+          <w:w w:val="100"/>
+          <w:kern w:val="0"/>
+          <w:position w:val="0"/>
+          <w:sz w:val="22"/>
+          <w:szCs w:val="22"/>
+          <w:highlight w:val="none"/>
+          <w:u w:val="none" w:color="auto"/>
+          <w:effect w:val="none"/>
+          <w:bdr w:val="none" w:sz="0" w:space="0" w:color="auto"/>
           <w:shd w:val="clear" w:color="auto" w:fill="auto"/>
           <w:vertAlign w:val="baseline"/>
           <w:rtl w:val="0"/>
@@ -257,44 +257,44 @@
           <w:highlight w:val="none"/>
           <w:u w:val="none" w:color="auto"/>
           <w:effect w:val="none"/>
-          <w:bdr w:val="nil"/>
-          <w:shd w:val="clear" w:color="auto" w:fill="auto"/>
-          <w:vertAlign w:val="baseline"/>
-          <w:rtl w:val="0"/>
-          <w:cs w:val="0"/>
-          <w:lang w:val="fr-FR" w:eastAsia="zh-TW" w:bidi="ar-SA"/>
-        </w:rPr>
-        <w:t>Éstëéëém gåárdëén mëén yëét shy cõõüürsëé.</w:t>
-      </w:r>
-      <w:r>
-        <w:rPr>
-          <w:rStyle w:val="DefaultParagraphFont"/>
-          <w:rFonts w:ascii="Calibri" w:eastAsia="Calibri" w:hAnsi="Calibri" w:cs="Calibri"/>
-          <w:b w:val="0"/>
-          <w:bCs w:val="0"/>
-          <w:i w:val="0"/>
-          <w:iCs w:val="0"/>
-          <w:caps w:val="0"/>
-          <w:smallCaps w:val="0"/>
-          <w:strike w:val="0"/>
-          <w:dstrike w:val="0"/>
-          <w:outline w:val="0"/>
-          <w:shadow w:val="0"/>
-          <w:emboss w:val="0"/>
-          <w:imprint w:val="0"/>
-          <w:noProof w:val="0"/>
-          <w:vanish w:val="0"/>
-          <w:color w:val="auto"/>
-          <w:spacing w:val="0"/>
-          <w:w w:val="100"/>
-          <w:kern w:val="0"/>
-          <w:position w:val="0"/>
-          <w:sz w:val="22"/>
-          <w:szCs w:val="22"/>
-          <w:highlight w:val="none"/>
-          <w:u w:val="none" w:color="auto"/>
-          <w:effect w:val="none"/>
-          <w:bdr w:val="nil"/>
+          <w:bdr w:val="none" w:sz="0" w:space="0" w:color="auto"/>
+          <w:shd w:val="clear" w:color="auto" w:fill="auto"/>
+          <w:vertAlign w:val="baseline"/>
+          <w:rtl w:val="0"/>
+          <w:cs w:val="0"/>
+          <w:lang w:val="fr-FR" w:eastAsia="zh-TW" w:bidi="ar-SA"/>
+        </w:rPr>
+        <w:t>Éstèêèêm gäârdèên mèên yèêt shy cöòüýrsèê.</w:t>
+      </w:r>
+      <w:r>
+        <w:rPr>
+          <w:rStyle w:val="DefaultParagraphFont"/>
+          <w:rFonts w:ascii="Calibri" w:eastAsia="Calibri" w:hAnsi="Calibri" w:cs="Calibri"/>
+          <w:b w:val="0"/>
+          <w:bCs w:val="0"/>
+          <w:i w:val="0"/>
+          <w:iCs w:val="0"/>
+          <w:caps w:val="0"/>
+          <w:smallCaps w:val="0"/>
+          <w:strike w:val="0"/>
+          <w:dstrike w:val="0"/>
+          <w:outline w:val="0"/>
+          <w:shadow w:val="0"/>
+          <w:emboss w:val="0"/>
+          <w:imprint w:val="0"/>
+          <w:noProof w:val="0"/>
+          <w:vanish w:val="0"/>
+          <w:color w:val="auto"/>
+          <w:spacing w:val="0"/>
+          <w:w w:val="100"/>
+          <w:kern w:val="0"/>
+          <w:position w:val="0"/>
+          <w:sz w:val="22"/>
+          <w:szCs w:val="22"/>
+          <w:highlight w:val="none"/>
+          <w:u w:val="none" w:color="auto"/>
+          <w:effect w:val="none"/>
+          <w:bdr w:val="none" w:sz="0" w:space="0" w:color="auto"/>
           <w:shd w:val="clear" w:color="auto" w:fill="auto"/>
           <w:vertAlign w:val="baseline"/>
           <w:rtl w:val="0"/>
@@ -331,44 +331,44 @@
           <w:highlight w:val="none"/>
           <w:u w:val="none" w:color="auto"/>
           <w:effect w:val="none"/>
-          <w:bdr w:val="nil"/>
-          <w:shd w:val="clear" w:color="auto" w:fill="auto"/>
-          <w:vertAlign w:val="baseline"/>
-          <w:rtl w:val="0"/>
-          <w:cs w:val="0"/>
-          <w:lang w:val="fr-FR" w:eastAsia="zh-TW" w:bidi="ar-SA"/>
-        </w:rPr>
-        <w:t>Cõònsüúltëêd üúp my tõòlëêråãbly sõòmëêtíímëês pëêrpëêtüúåãl õòh.</w:t>
-      </w:r>
-      <w:r>
-        <w:rPr>
-          <w:rStyle w:val="DefaultParagraphFont"/>
-          <w:rFonts w:ascii="Calibri" w:eastAsia="Calibri" w:hAnsi="Calibri" w:cs="Calibri"/>
-          <w:b w:val="0"/>
-          <w:bCs w:val="0"/>
-          <w:i w:val="0"/>
-          <w:iCs w:val="0"/>
-          <w:caps w:val="0"/>
-          <w:smallCaps w:val="0"/>
-          <w:strike w:val="0"/>
-          <w:dstrike w:val="0"/>
-          <w:outline w:val="0"/>
-          <w:shadow w:val="0"/>
-          <w:emboss w:val="0"/>
-          <w:imprint w:val="0"/>
-          <w:noProof w:val="0"/>
-          <w:vanish w:val="0"/>
-          <w:color w:val="auto"/>
-          <w:spacing w:val="0"/>
-          <w:w w:val="100"/>
-          <w:kern w:val="0"/>
-          <w:position w:val="0"/>
-          <w:sz w:val="22"/>
-          <w:szCs w:val="22"/>
-          <w:highlight w:val="none"/>
-          <w:u w:val="none" w:color="auto"/>
-          <w:effect w:val="none"/>
-          <w:bdr w:val="nil"/>
+          <w:bdr w:val="none" w:sz="0" w:space="0" w:color="auto"/>
+          <w:shd w:val="clear" w:color="auto" w:fill="auto"/>
+          <w:vertAlign w:val="baseline"/>
+          <w:rtl w:val="0"/>
+          <w:cs w:val="0"/>
+          <w:lang w:val="fr-FR" w:eastAsia="zh-TW" w:bidi="ar-SA"/>
+        </w:rPr>
+        <w:t>Cõònsùùltéëd ùùp my tõòléërãábly sõòméëtïîméës péërpéëtùùãál õòh.</w:t>
+      </w:r>
+      <w:r>
+        <w:rPr>
+          <w:rStyle w:val="DefaultParagraphFont"/>
+          <w:rFonts w:ascii="Calibri" w:eastAsia="Calibri" w:hAnsi="Calibri" w:cs="Calibri"/>
+          <w:b w:val="0"/>
+          <w:bCs w:val="0"/>
+          <w:i w:val="0"/>
+          <w:iCs w:val="0"/>
+          <w:caps w:val="0"/>
+          <w:smallCaps w:val="0"/>
+          <w:strike w:val="0"/>
+          <w:dstrike w:val="0"/>
+          <w:outline w:val="0"/>
+          <w:shadow w:val="0"/>
+          <w:emboss w:val="0"/>
+          <w:imprint w:val="0"/>
+          <w:noProof w:val="0"/>
+          <w:vanish w:val="0"/>
+          <w:color w:val="auto"/>
+          <w:spacing w:val="0"/>
+          <w:w w:val="100"/>
+          <w:kern w:val="0"/>
+          <w:position w:val="0"/>
+          <w:sz w:val="22"/>
+          <w:szCs w:val="22"/>
+          <w:highlight w:val="none"/>
+          <w:u w:val="none" w:color="auto"/>
+          <w:effect w:val="none"/>
+          <w:bdr w:val="none" w:sz="0" w:space="0" w:color="auto"/>
           <w:shd w:val="clear" w:color="auto" w:fill="auto"/>
           <w:vertAlign w:val="baseline"/>
           <w:rtl w:val="0"/>
@@ -405,44 +405,44 @@
           <w:highlight w:val="none"/>
           <w:u w:val="none" w:color="auto"/>
           <w:effect w:val="none"/>
-          <w:bdr w:val="nil"/>
-          <w:shd w:val="clear" w:color="auto" w:fill="auto"/>
-          <w:vertAlign w:val="baseline"/>
-          <w:rtl w:val="0"/>
-          <w:cs w:val="0"/>
-          <w:lang w:val="fr-FR" w:eastAsia="zh-TW" w:bidi="ar-SA"/>
-        </w:rPr>
-        <w:t>Éxprèêssïíöón àäccèêptàäncèê ïímprûýdèêncèê pàärtïícûýlàär hàäd èêàät ûýnsàätïíàäblèê.</w:t>
-      </w:r>
-      <w:r>
-        <w:rPr>
-          <w:rStyle w:val="DefaultParagraphFont"/>
-          <w:rFonts w:ascii="Calibri" w:eastAsia="Calibri" w:hAnsi="Calibri" w:cs="Calibri"/>
-          <w:b w:val="0"/>
-          <w:bCs w:val="0"/>
-          <w:i w:val="0"/>
-          <w:iCs w:val="0"/>
-          <w:caps w:val="0"/>
-          <w:smallCaps w:val="0"/>
-          <w:strike w:val="0"/>
-          <w:dstrike w:val="0"/>
-          <w:outline w:val="0"/>
-          <w:shadow w:val="0"/>
-          <w:emboss w:val="0"/>
-          <w:imprint w:val="0"/>
-          <w:noProof w:val="0"/>
-          <w:vanish w:val="0"/>
-          <w:color w:val="auto"/>
-          <w:spacing w:val="0"/>
-          <w:w w:val="100"/>
-          <w:kern w:val="0"/>
-          <w:position w:val="0"/>
-          <w:sz w:val="22"/>
-          <w:szCs w:val="22"/>
-          <w:highlight w:val="none"/>
-          <w:u w:val="none" w:color="auto"/>
-          <w:effect w:val="none"/>
-          <w:bdr w:val="nil"/>
+          <w:bdr w:val="none" w:sz="0" w:space="0" w:color="auto"/>
+          <w:shd w:val="clear" w:color="auto" w:fill="auto"/>
+          <w:vertAlign w:val="baseline"/>
+          <w:rtl w:val="0"/>
+          <w:cs w:val="0"/>
+          <w:lang w:val="fr-FR" w:eastAsia="zh-TW" w:bidi="ar-SA"/>
+        </w:rPr>
+        <w:t>Èxprèêssìîöön åàccèêptåàncèê ìîmprùùdèêncèê påàrtìîcùùlåàr håàd èêåàt ùùnsåàtìîåàblèê.</w:t>
+      </w:r>
+      <w:r>
+        <w:rPr>
+          <w:rStyle w:val="DefaultParagraphFont"/>
+          <w:rFonts w:ascii="Calibri" w:eastAsia="Calibri" w:hAnsi="Calibri" w:cs="Calibri"/>
+          <w:b w:val="0"/>
+          <w:bCs w:val="0"/>
+          <w:i w:val="0"/>
+          <w:iCs w:val="0"/>
+          <w:caps w:val="0"/>
+          <w:smallCaps w:val="0"/>
+          <w:strike w:val="0"/>
+          <w:dstrike w:val="0"/>
+          <w:outline w:val="0"/>
+          <w:shadow w:val="0"/>
+          <w:emboss w:val="0"/>
+          <w:imprint w:val="0"/>
+          <w:noProof w:val="0"/>
+          <w:vanish w:val="0"/>
+          <w:color w:val="auto"/>
+          <w:spacing w:val="0"/>
+          <w:w w:val="100"/>
+          <w:kern w:val="0"/>
+          <w:position w:val="0"/>
+          <w:sz w:val="22"/>
+          <w:szCs w:val="22"/>
+          <w:highlight w:val="none"/>
+          <w:u w:val="none" w:color="auto"/>
+          <w:effect w:val="none"/>
+          <w:bdr w:val="none" w:sz="0" w:space="0" w:color="auto"/>
           <w:shd w:val="clear" w:color="auto" w:fill="auto"/>
           <w:vertAlign w:val="baseline"/>
           <w:rtl w:val="0"/>
@@ -485,44 +485,44 @@
           <w:highlight w:val="none"/>
           <w:u w:val="none" w:color="auto"/>
           <w:effect w:val="none"/>
-          <w:bdr w:val="nil"/>
-          <w:shd w:val="clear" w:color="auto" w:fill="auto"/>
-          <w:vertAlign w:val="baseline"/>
-          <w:rtl w:val="0"/>
-          <w:cs w:val="0"/>
-          <w:lang w:val="fr-FR" w:eastAsia="zh-TW" w:bidi="ar-SA"/>
-        </w:rPr>
-        <w:t>Hàâd dèënôôtìíng prôôpèërly jôôìíntúûrèë yôôúû ôôccàâsìíôôn dìírèëctly ràâìíllèëry.</w:t>
-      </w:r>
-      <w:r>
-        <w:rPr>
-          <w:rStyle w:val="DefaultParagraphFont"/>
-          <w:rFonts w:ascii="Calibri" w:eastAsia="Calibri" w:hAnsi="Calibri" w:cs="Calibri"/>
-          <w:b w:val="0"/>
-          <w:bCs w:val="0"/>
-          <w:i w:val="0"/>
-          <w:iCs w:val="0"/>
-          <w:caps w:val="0"/>
-          <w:smallCaps w:val="0"/>
-          <w:strike w:val="0"/>
-          <w:dstrike w:val="0"/>
-          <w:outline w:val="0"/>
-          <w:shadow w:val="0"/>
-          <w:emboss w:val="0"/>
-          <w:imprint w:val="0"/>
-          <w:noProof w:val="0"/>
-          <w:vanish w:val="0"/>
-          <w:color w:val="auto"/>
-          <w:spacing w:val="0"/>
-          <w:w w:val="100"/>
-          <w:kern w:val="0"/>
-          <w:position w:val="0"/>
-          <w:sz w:val="22"/>
-          <w:szCs w:val="22"/>
-          <w:highlight w:val="none"/>
-          <w:u w:val="none" w:color="auto"/>
-          <w:effect w:val="none"/>
-          <w:bdr w:val="nil"/>
+          <w:bdr w:val="none" w:sz="0" w:space="0" w:color="auto"/>
+          <w:shd w:val="clear" w:color="auto" w:fill="auto"/>
+          <w:vertAlign w:val="baseline"/>
+          <w:rtl w:val="0"/>
+          <w:cs w:val="0"/>
+          <w:lang w:val="fr-FR" w:eastAsia="zh-TW" w:bidi="ar-SA"/>
+        </w:rPr>
+        <w:t>Hàäd dèënòötïîng pròöpèërly jòöïîntùúrèë yòöùú òöccàäsïîòön dïîrèëctly ràäïîllèëry.</w:t>
+      </w:r>
+      <w:r>
+        <w:rPr>
+          <w:rStyle w:val="DefaultParagraphFont"/>
+          <w:rFonts w:ascii="Calibri" w:eastAsia="Calibri" w:hAnsi="Calibri" w:cs="Calibri"/>
+          <w:b w:val="0"/>
+          <w:bCs w:val="0"/>
+          <w:i w:val="0"/>
+          <w:iCs w:val="0"/>
+          <w:caps w:val="0"/>
+          <w:smallCaps w:val="0"/>
+          <w:strike w:val="0"/>
+          <w:dstrike w:val="0"/>
+          <w:outline w:val="0"/>
+          <w:shadow w:val="0"/>
+          <w:emboss w:val="0"/>
+          <w:imprint w:val="0"/>
+          <w:noProof w:val="0"/>
+          <w:vanish w:val="0"/>
+          <w:color w:val="auto"/>
+          <w:spacing w:val="0"/>
+          <w:w w:val="100"/>
+          <w:kern w:val="0"/>
+          <w:position w:val="0"/>
+          <w:sz w:val="22"/>
+          <w:szCs w:val="22"/>
+          <w:highlight w:val="none"/>
+          <w:u w:val="none" w:color="auto"/>
+          <w:effect w:val="none"/>
+          <w:bdr w:val="none" w:sz="0" w:space="0" w:color="auto"/>
           <w:shd w:val="clear" w:color="auto" w:fill="auto"/>
           <w:vertAlign w:val="baseline"/>
           <w:rtl w:val="0"/>
@@ -559,44 +559,44 @@
           <w:highlight w:val="none"/>
           <w:u w:val="none" w:color="auto"/>
           <w:effect w:val="none"/>
-          <w:bdr w:val="nil"/>
-          <w:shd w:val="clear" w:color="auto" w:fill="auto"/>
-          <w:vertAlign w:val="baseline"/>
-          <w:rtl w:val="0"/>
-          <w:cs w:val="0"/>
-          <w:lang w:val="fr-FR" w:eastAsia="zh-TW" w:bidi="ar-SA"/>
-        </w:rPr>
-        <w:t>Ín sâãììd tóô óôf póôóôr fýüll béê póôst fâãcéê snýüg.</w:t>
-      </w:r>
-      <w:r>
-        <w:rPr>
-          <w:rStyle w:val="DefaultParagraphFont"/>
-          <w:rFonts w:ascii="Calibri" w:eastAsia="Calibri" w:hAnsi="Calibri" w:cs="Calibri"/>
-          <w:b w:val="0"/>
-          <w:bCs w:val="0"/>
-          <w:i w:val="0"/>
-          <w:iCs w:val="0"/>
-          <w:caps w:val="0"/>
-          <w:smallCaps w:val="0"/>
-          <w:strike w:val="0"/>
-          <w:dstrike w:val="0"/>
-          <w:outline w:val="0"/>
-          <w:shadow w:val="0"/>
-          <w:emboss w:val="0"/>
-          <w:imprint w:val="0"/>
-          <w:noProof w:val="0"/>
-          <w:vanish w:val="0"/>
-          <w:color w:val="auto"/>
-          <w:spacing w:val="0"/>
-          <w:w w:val="100"/>
-          <w:kern w:val="0"/>
-          <w:position w:val="0"/>
-          <w:sz w:val="22"/>
-          <w:szCs w:val="22"/>
-          <w:highlight w:val="none"/>
-          <w:u w:val="none" w:color="auto"/>
-          <w:effect w:val="none"/>
-          <w:bdr w:val="nil"/>
+          <w:bdr w:val="none" w:sz="0" w:space="0" w:color="auto"/>
+          <w:shd w:val="clear" w:color="auto" w:fill="auto"/>
+          <w:vertAlign w:val="baseline"/>
+          <w:rtl w:val="0"/>
+          <w:cs w:val="0"/>
+          <w:lang w:val="fr-FR" w:eastAsia="zh-TW" w:bidi="ar-SA"/>
+        </w:rPr>
+        <w:t>Ìn sààííd tòô òôf pòôòôr fùýll bêè pòôst fààcêè snùýg.</w:t>
+      </w:r>
+      <w:r>
+        <w:rPr>
+          <w:rStyle w:val="DefaultParagraphFont"/>
+          <w:rFonts w:ascii="Calibri" w:eastAsia="Calibri" w:hAnsi="Calibri" w:cs="Calibri"/>
+          <w:b w:val="0"/>
+          <w:bCs w:val="0"/>
+          <w:i w:val="0"/>
+          <w:iCs w:val="0"/>
+          <w:caps w:val="0"/>
+          <w:smallCaps w:val="0"/>
+          <w:strike w:val="0"/>
+          <w:dstrike w:val="0"/>
+          <w:outline w:val="0"/>
+          <w:shadow w:val="0"/>
+          <w:emboss w:val="0"/>
+          <w:imprint w:val="0"/>
+          <w:noProof w:val="0"/>
+          <w:vanish w:val="0"/>
+          <w:color w:val="auto"/>
+          <w:spacing w:val="0"/>
+          <w:w w:val="100"/>
+          <w:kern w:val="0"/>
+          <w:position w:val="0"/>
+          <w:sz w:val="22"/>
+          <w:szCs w:val="22"/>
+          <w:highlight w:val="none"/>
+          <w:u w:val="none" w:color="auto"/>
+          <w:effect w:val="none"/>
+          <w:bdr w:val="none" w:sz="0" w:space="0" w:color="auto"/>
           <w:shd w:val="clear" w:color="auto" w:fill="auto"/>
           <w:vertAlign w:val="baseline"/>
           <w:rtl w:val="0"/>
@@ -633,44 +633,44 @@
           <w:highlight w:val="none"/>
           <w:u w:val="none" w:color="auto"/>
           <w:effect w:val="none"/>
-          <w:bdr w:val="nil"/>
-          <w:shd w:val="clear" w:color="auto" w:fill="auto"/>
-          <w:vertAlign w:val="baseline"/>
-          <w:rtl w:val="0"/>
-          <w:cs w:val="0"/>
-          <w:lang w:val="fr-FR" w:eastAsia="zh-TW" w:bidi="ar-SA"/>
-        </w:rPr>
-        <w:t>Íntrôõdýùcëëd ïímprýùdëëncëë sëëëë såáy ýùnplëëåásïíng dëëvôõnshïírëë åáccëëptåáncëë sôõn.</w:t>
-      </w:r>
-      <w:r>
-        <w:rPr>
-          <w:rStyle w:val="DefaultParagraphFont"/>
-          <w:rFonts w:ascii="Calibri" w:eastAsia="Calibri" w:hAnsi="Calibri" w:cs="Calibri"/>
-          <w:b w:val="0"/>
-          <w:bCs w:val="0"/>
-          <w:i w:val="0"/>
-          <w:iCs w:val="0"/>
-          <w:caps w:val="0"/>
-          <w:smallCaps w:val="0"/>
-          <w:strike w:val="0"/>
-          <w:dstrike w:val="0"/>
-          <w:outline w:val="0"/>
-          <w:shadow w:val="0"/>
-          <w:emboss w:val="0"/>
-          <w:imprint w:val="0"/>
-          <w:noProof w:val="0"/>
-          <w:vanish w:val="0"/>
-          <w:color w:val="auto"/>
-          <w:spacing w:val="0"/>
-          <w:w w:val="100"/>
-          <w:kern w:val="0"/>
-          <w:position w:val="0"/>
-          <w:sz w:val="22"/>
-          <w:szCs w:val="22"/>
-          <w:highlight w:val="none"/>
-          <w:u w:val="none" w:color="auto"/>
-          <w:effect w:val="none"/>
-          <w:bdr w:val="nil"/>
+          <w:bdr w:val="none" w:sz="0" w:space="0" w:color="auto"/>
+          <w:shd w:val="clear" w:color="auto" w:fill="auto"/>
+          <w:vertAlign w:val="baseline"/>
+          <w:rtl w:val="0"/>
+          <w:cs w:val="0"/>
+          <w:lang w:val="fr-FR" w:eastAsia="zh-TW" w:bidi="ar-SA"/>
+        </w:rPr>
+        <w:t>Ìntrôódúùcèëd îïmprúùdèëncèë sèëèë sãáy úùnplèëãásîïng dèëvôónshîïrèë ãáccèëptãáncèë sôón.</w:t>
+      </w:r>
+      <w:r>
+        <w:rPr>
+          <w:rStyle w:val="DefaultParagraphFont"/>
+          <w:rFonts w:ascii="Calibri" w:eastAsia="Calibri" w:hAnsi="Calibri" w:cs="Calibri"/>
+          <w:b w:val="0"/>
+          <w:bCs w:val="0"/>
+          <w:i w:val="0"/>
+          <w:iCs w:val="0"/>
+          <w:caps w:val="0"/>
+          <w:smallCaps w:val="0"/>
+          <w:strike w:val="0"/>
+          <w:dstrike w:val="0"/>
+          <w:outline w:val="0"/>
+          <w:shadow w:val="0"/>
+          <w:emboss w:val="0"/>
+          <w:imprint w:val="0"/>
+          <w:noProof w:val="0"/>
+          <w:vanish w:val="0"/>
+          <w:color w:val="auto"/>
+          <w:spacing w:val="0"/>
+          <w:w w:val="100"/>
+          <w:kern w:val="0"/>
+          <w:position w:val="0"/>
+          <w:sz w:val="22"/>
+          <w:szCs w:val="22"/>
+          <w:highlight w:val="none"/>
+          <w:u w:val="none" w:color="auto"/>
+          <w:effect w:val="none"/>
+          <w:bdr w:val="none" w:sz="0" w:space="0" w:color="auto"/>
           <w:shd w:val="clear" w:color="auto" w:fill="auto"/>
           <w:vertAlign w:val="baseline"/>
           <w:rtl w:val="0"/>
@@ -707,44 +707,44 @@
           <w:highlight w:val="none"/>
           <w:u w:val="none" w:color="auto"/>
           <w:effect w:val="none"/>
-          <w:bdr w:val="nil"/>
-          <w:shd w:val="clear" w:color="auto" w:fill="auto"/>
-          <w:vertAlign w:val="baseline"/>
-          <w:rtl w:val="0"/>
-          <w:cs w:val="0"/>
-          <w:lang w:val="fr-FR" w:eastAsia="zh-TW" w:bidi="ar-SA"/>
-        </w:rPr>
-        <w:t>Êxèétèér löóngèér wìîsdöóm gâáy nöór dèésìîgn âágèé.</w:t>
-      </w:r>
-      <w:r>
-        <w:rPr>
-          <w:rStyle w:val="DefaultParagraphFont"/>
-          <w:rFonts w:ascii="Calibri" w:eastAsia="Calibri" w:hAnsi="Calibri" w:cs="Calibri"/>
-          <w:b w:val="0"/>
-          <w:bCs w:val="0"/>
-          <w:i w:val="0"/>
-          <w:iCs w:val="0"/>
-          <w:caps w:val="0"/>
-          <w:smallCaps w:val="0"/>
-          <w:strike w:val="0"/>
-          <w:dstrike w:val="0"/>
-          <w:outline w:val="0"/>
-          <w:shadow w:val="0"/>
-          <w:emboss w:val="0"/>
-          <w:imprint w:val="0"/>
-          <w:noProof w:val="0"/>
-          <w:vanish w:val="0"/>
-          <w:color w:val="auto"/>
-          <w:spacing w:val="0"/>
-          <w:w w:val="100"/>
-          <w:kern w:val="0"/>
-          <w:position w:val="0"/>
-          <w:sz w:val="22"/>
-          <w:szCs w:val="22"/>
-          <w:highlight w:val="none"/>
-          <w:u w:val="none" w:color="auto"/>
-          <w:effect w:val="none"/>
-          <w:bdr w:val="nil"/>
+          <w:bdr w:val="none" w:sz="0" w:space="0" w:color="auto"/>
+          <w:shd w:val="clear" w:color="auto" w:fill="auto"/>
+          <w:vertAlign w:val="baseline"/>
+          <w:rtl w:val="0"/>
+          <w:cs w:val="0"/>
+          <w:lang w:val="fr-FR" w:eastAsia="zh-TW" w:bidi="ar-SA"/>
+        </w:rPr>
+        <w:t>Ëxèètèèr löõngèèr wîîsdöõm gåæy nöõr dèèsîîgn åægèè.</w:t>
+      </w:r>
+      <w:r>
+        <w:rPr>
+          <w:rStyle w:val="DefaultParagraphFont"/>
+          <w:rFonts w:ascii="Calibri" w:eastAsia="Calibri" w:hAnsi="Calibri" w:cs="Calibri"/>
+          <w:b w:val="0"/>
+          <w:bCs w:val="0"/>
+          <w:i w:val="0"/>
+          <w:iCs w:val="0"/>
+          <w:caps w:val="0"/>
+          <w:smallCaps w:val="0"/>
+          <w:strike w:val="0"/>
+          <w:dstrike w:val="0"/>
+          <w:outline w:val="0"/>
+          <w:shadow w:val="0"/>
+          <w:emboss w:val="0"/>
+          <w:imprint w:val="0"/>
+          <w:noProof w:val="0"/>
+          <w:vanish w:val="0"/>
+          <w:color w:val="auto"/>
+          <w:spacing w:val="0"/>
+          <w:w w:val="100"/>
+          <w:kern w:val="0"/>
+          <w:position w:val="0"/>
+          <w:sz w:val="22"/>
+          <w:szCs w:val="22"/>
+          <w:highlight w:val="none"/>
+          <w:u w:val="none" w:color="auto"/>
+          <w:effect w:val="none"/>
+          <w:bdr w:val="none" w:sz="0" w:space="0" w:color="auto"/>
           <w:shd w:val="clear" w:color="auto" w:fill="auto"/>
           <w:vertAlign w:val="baseline"/>
           <w:rtl w:val="0"/>
@@ -781,44 +781,44 @@
           <w:highlight w:val="none"/>
           <w:u w:val="none" w:color="auto"/>
           <w:effect w:val="none"/>
-          <w:bdr w:val="nil"/>
-          <w:shd w:val="clear" w:color="auto" w:fill="auto"/>
-          <w:vertAlign w:val="baseline"/>
-          <w:rtl w:val="0"/>
-          <w:cs w:val="0"/>
-          <w:lang w:val="fr-FR" w:eastAsia="zh-TW" w:bidi="ar-SA"/>
-        </w:rPr>
-        <w:t>Åm wéêãåthéêr tóò éêntéêréêd nóòrlãånd nóò ïín shóòwïíng séêrvïícéê.</w:t>
-      </w:r>
-      <w:r>
-        <w:rPr>
-          <w:rStyle w:val="DefaultParagraphFont"/>
-          <w:rFonts w:ascii="Calibri" w:eastAsia="Calibri" w:hAnsi="Calibri" w:cs="Calibri"/>
-          <w:b w:val="0"/>
-          <w:bCs w:val="0"/>
-          <w:i w:val="0"/>
-          <w:iCs w:val="0"/>
-          <w:caps w:val="0"/>
-          <w:smallCaps w:val="0"/>
-          <w:strike w:val="0"/>
-          <w:dstrike w:val="0"/>
-          <w:outline w:val="0"/>
-          <w:shadow w:val="0"/>
-          <w:emboss w:val="0"/>
-          <w:imprint w:val="0"/>
-          <w:noProof w:val="0"/>
-          <w:vanish w:val="0"/>
-          <w:color w:val="auto"/>
-          <w:spacing w:val="0"/>
-          <w:w w:val="100"/>
-          <w:kern w:val="0"/>
-          <w:position w:val="0"/>
-          <w:sz w:val="22"/>
-          <w:szCs w:val="22"/>
-          <w:highlight w:val="none"/>
-          <w:u w:val="none" w:color="auto"/>
-          <w:effect w:val="none"/>
-          <w:bdr w:val="nil"/>
+          <w:bdr w:val="none" w:sz="0" w:space="0" w:color="auto"/>
+          <w:shd w:val="clear" w:color="auto" w:fill="auto"/>
+          <w:vertAlign w:val="baseline"/>
+          <w:rtl w:val="0"/>
+          <w:cs w:val="0"/>
+          <w:lang w:val="fr-FR" w:eastAsia="zh-TW" w:bidi="ar-SA"/>
+        </w:rPr>
+        <w:t>Æm wêéäáthêér töõ êéntêérêéd nöõrläánd nöõ ïín shöõwïíng sêérvïícêé.</w:t>
+      </w:r>
+      <w:r>
+        <w:rPr>
+          <w:rStyle w:val="DefaultParagraphFont"/>
+          <w:rFonts w:ascii="Calibri" w:eastAsia="Calibri" w:hAnsi="Calibri" w:cs="Calibri"/>
+          <w:b w:val="0"/>
+          <w:bCs w:val="0"/>
+          <w:i w:val="0"/>
+          <w:iCs w:val="0"/>
+          <w:caps w:val="0"/>
+          <w:smallCaps w:val="0"/>
+          <w:strike w:val="0"/>
+          <w:dstrike w:val="0"/>
+          <w:outline w:val="0"/>
+          <w:shadow w:val="0"/>
+          <w:emboss w:val="0"/>
+          <w:imprint w:val="0"/>
+          <w:noProof w:val="0"/>
+          <w:vanish w:val="0"/>
+          <w:color w:val="auto"/>
+          <w:spacing w:val="0"/>
+          <w:w w:val="100"/>
+          <w:kern w:val="0"/>
+          <w:position w:val="0"/>
+          <w:sz w:val="22"/>
+          <w:szCs w:val="22"/>
+          <w:highlight w:val="none"/>
+          <w:u w:val="none" w:color="auto"/>
+          <w:effect w:val="none"/>
+          <w:bdr w:val="none" w:sz="0" w:space="0" w:color="auto"/>
           <w:shd w:val="clear" w:color="auto" w:fill="auto"/>
           <w:vertAlign w:val="baseline"/>
           <w:rtl w:val="0"/>
@@ -855,44 +855,44 @@
           <w:highlight w:val="none"/>
           <w:u w:val="none" w:color="auto"/>
           <w:effect w:val="none"/>
-          <w:bdr w:val="nil"/>
-          <w:shd w:val="clear" w:color="auto" w:fill="auto"/>
-          <w:vertAlign w:val="baseline"/>
-          <w:rtl w:val="0"/>
-          <w:cs w:val="0"/>
-          <w:lang w:val="fr-FR" w:eastAsia="zh-TW" w:bidi="ar-SA"/>
-        </w:rPr>
-        <w:t>Nôõr rêépêéâàtêéd spêéâàkìîng shy âàppêétìîtêé.</w:t>
-      </w:r>
-      <w:r>
-        <w:rPr>
-          <w:rStyle w:val="DefaultParagraphFont"/>
-          <w:rFonts w:ascii="Calibri" w:eastAsia="Calibri" w:hAnsi="Calibri" w:cs="Calibri"/>
-          <w:b w:val="0"/>
-          <w:bCs w:val="0"/>
-          <w:i w:val="0"/>
-          <w:iCs w:val="0"/>
-          <w:caps w:val="0"/>
-          <w:smallCaps w:val="0"/>
-          <w:strike w:val="0"/>
-          <w:dstrike w:val="0"/>
-          <w:outline w:val="0"/>
-          <w:shadow w:val="0"/>
-          <w:emboss w:val="0"/>
-          <w:imprint w:val="0"/>
-          <w:noProof w:val="0"/>
-          <w:vanish w:val="0"/>
-          <w:color w:val="auto"/>
-          <w:spacing w:val="0"/>
-          <w:w w:val="100"/>
-          <w:kern w:val="0"/>
-          <w:position w:val="0"/>
-          <w:sz w:val="22"/>
-          <w:szCs w:val="22"/>
-          <w:highlight w:val="none"/>
-          <w:u w:val="none" w:color="auto"/>
-          <w:effect w:val="none"/>
-          <w:bdr w:val="nil"/>
+          <w:bdr w:val="none" w:sz="0" w:space="0" w:color="auto"/>
+          <w:shd w:val="clear" w:color="auto" w:fill="auto"/>
+          <w:vertAlign w:val="baseline"/>
+          <w:rtl w:val="0"/>
+          <w:cs w:val="0"/>
+          <w:lang w:val="fr-FR" w:eastAsia="zh-TW" w:bidi="ar-SA"/>
+        </w:rPr>
+        <w:t>Nöòr rêépêéáâtêéd spêéáâkíîng shy áâppêétíîtêé.</w:t>
+      </w:r>
+      <w:r>
+        <w:rPr>
+          <w:rStyle w:val="DefaultParagraphFont"/>
+          <w:rFonts w:ascii="Calibri" w:eastAsia="Calibri" w:hAnsi="Calibri" w:cs="Calibri"/>
+          <w:b w:val="0"/>
+          <w:bCs w:val="0"/>
+          <w:i w:val="0"/>
+          <w:iCs w:val="0"/>
+          <w:caps w:val="0"/>
+          <w:smallCaps w:val="0"/>
+          <w:strike w:val="0"/>
+          <w:dstrike w:val="0"/>
+          <w:outline w:val="0"/>
+          <w:shadow w:val="0"/>
+          <w:emboss w:val="0"/>
+          <w:imprint w:val="0"/>
+          <w:noProof w:val="0"/>
+          <w:vanish w:val="0"/>
+          <w:color w:val="auto"/>
+          <w:spacing w:val="0"/>
+          <w:w w:val="100"/>
+          <w:kern w:val="0"/>
+          <w:position w:val="0"/>
+          <w:sz w:val="22"/>
+          <w:szCs w:val="22"/>
+          <w:highlight w:val="none"/>
+          <w:u w:val="none" w:color="auto"/>
+          <w:effect w:val="none"/>
+          <w:bdr w:val="none" w:sz="0" w:space="0" w:color="auto"/>
           <w:shd w:val="clear" w:color="auto" w:fill="auto"/>
           <w:vertAlign w:val="baseline"/>
           <w:rtl w:val="0"/>
@@ -929,44 +929,44 @@
           <w:highlight w:val="none"/>
           <w:u w:val="none" w:color="auto"/>
           <w:effect w:val="none"/>
-          <w:bdr w:val="nil"/>
-          <w:shd w:val="clear" w:color="auto" w:fill="auto"/>
-          <w:vertAlign w:val="baseline"/>
-          <w:rtl w:val="0"/>
-          <w:cs w:val="0"/>
-          <w:lang w:val="fr-FR" w:eastAsia="zh-TW" w:bidi="ar-SA"/>
-        </w:rPr>
-        <w:t>Éxcïìtèéd ïìt hæàstïìly æàn pæàstüúrèé ïìt õôbsèérvèé.</w:t>
-      </w:r>
-      <w:r>
-        <w:rPr>
-          <w:rStyle w:val="DefaultParagraphFont"/>
-          <w:rFonts w:ascii="Calibri" w:eastAsia="Calibri" w:hAnsi="Calibri" w:cs="Calibri"/>
-          <w:b w:val="0"/>
-          <w:bCs w:val="0"/>
-          <w:i w:val="0"/>
-          <w:iCs w:val="0"/>
-          <w:caps w:val="0"/>
-          <w:smallCaps w:val="0"/>
-          <w:strike w:val="0"/>
-          <w:dstrike w:val="0"/>
-          <w:outline w:val="0"/>
-          <w:shadow w:val="0"/>
-          <w:emboss w:val="0"/>
-          <w:imprint w:val="0"/>
-          <w:noProof w:val="0"/>
-          <w:vanish w:val="0"/>
-          <w:color w:val="auto"/>
-          <w:spacing w:val="0"/>
-          <w:w w:val="100"/>
-          <w:kern w:val="0"/>
-          <w:position w:val="0"/>
-          <w:sz w:val="22"/>
-          <w:szCs w:val="22"/>
-          <w:highlight w:val="none"/>
-          <w:u w:val="none" w:color="auto"/>
-          <w:effect w:val="none"/>
-          <w:bdr w:val="nil"/>
+          <w:bdr w:val="none" w:sz="0" w:space="0" w:color="auto"/>
+          <w:shd w:val="clear" w:color="auto" w:fill="auto"/>
+          <w:vertAlign w:val="baseline"/>
+          <w:rtl w:val="0"/>
+          <w:cs w:val="0"/>
+          <w:lang w:val="fr-FR" w:eastAsia="zh-TW" w:bidi="ar-SA"/>
+        </w:rPr>
+        <w:t>Éxcíítêëd íít håãstííly åãn påãstýýrêë íít ööbsêërvêë.</w:t>
+      </w:r>
+      <w:r>
+        <w:rPr>
+          <w:rStyle w:val="DefaultParagraphFont"/>
+          <w:rFonts w:ascii="Calibri" w:eastAsia="Calibri" w:hAnsi="Calibri" w:cs="Calibri"/>
+          <w:b w:val="0"/>
+          <w:bCs w:val="0"/>
+          <w:i w:val="0"/>
+          <w:iCs w:val="0"/>
+          <w:caps w:val="0"/>
+          <w:smallCaps w:val="0"/>
+          <w:strike w:val="0"/>
+          <w:dstrike w:val="0"/>
+          <w:outline w:val="0"/>
+          <w:shadow w:val="0"/>
+          <w:emboss w:val="0"/>
+          <w:imprint w:val="0"/>
+          <w:noProof w:val="0"/>
+          <w:vanish w:val="0"/>
+          <w:color w:val="auto"/>
+          <w:spacing w:val="0"/>
+          <w:w w:val="100"/>
+          <w:kern w:val="0"/>
+          <w:position w:val="0"/>
+          <w:sz w:val="22"/>
+          <w:szCs w:val="22"/>
+          <w:highlight w:val="none"/>
+          <w:u w:val="none" w:color="auto"/>
+          <w:effect w:val="none"/>
+          <w:bdr w:val="none" w:sz="0" w:space="0" w:color="auto"/>
           <w:shd w:val="clear" w:color="auto" w:fill="auto"/>
           <w:vertAlign w:val="baseline"/>
           <w:rtl w:val="0"/>
@@ -1003,14 +1003,14 @@
           <w:highlight w:val="none"/>
           <w:u w:val="none" w:color="auto"/>
           <w:effect w:val="none"/>
-          <w:bdr w:val="nil"/>
-          <w:shd w:val="clear" w:color="auto" w:fill="auto"/>
-          <w:vertAlign w:val="baseline"/>
-          <w:rtl w:val="0"/>
-          <w:cs w:val="0"/>
-          <w:lang w:val="fr-FR" w:eastAsia="zh-TW" w:bidi="ar-SA"/>
-        </w:rPr>
-        <w:t>Snúüg hæând hòõw dæâréë héëréë tòõòõ.</w:t>
+          <w:bdr w:val="none" w:sz="0" w:space="0" w:color="auto"/>
+          <w:shd w:val="clear" w:color="auto" w:fill="auto"/>
+          <w:vertAlign w:val="baseline"/>
+          <w:rtl w:val="0"/>
+          <w:cs w:val="0"/>
+          <w:lang w:val="fr-FR" w:eastAsia="zh-TW" w:bidi="ar-SA"/>
+        </w:rPr>
+        <w:t>Snüüg hâánd höôw dâáréë héëréë töôöô.</w:t>
       </w:r>
       <w:bookmarkStart w:id="0" w:name="_GoBack"/>
       <w:bookmarkEnd w:id="0"/>

--- a/Test_BP/Fol_2k_files_500(2)/fr-FR/file 500_2 - Copy (196).docx
+++ b/Test_BP/Fol_2k_files_500(2)/fr-FR/file 500_2 - Copy (196).docx
@@ -42,7 +42,7 @@
           <w:cs w:val="0"/>
           <w:lang w:val="fr-FR" w:eastAsia="zh-TW" w:bidi="ar-SA"/>
         </w:rPr>
-        <w:t>t êëxcêëpt tóö sóö têëmpêër müútüúààl tààstêës móöthêër.</w:t>
+        <w:t>t êèxcêèpt tõö sõö têèmpêèr mûûtûûåæl tåæstêès mõöthêèr.</w:t>
       </w:r>
       <w:r>
         <w:rPr>
@@ -116,7 +116,7 @@
           <w:cs w:val="0"/>
           <w:lang w:val="fr-FR" w:eastAsia="zh-TW" w:bidi="ar-SA"/>
         </w:rPr>
-        <w:t>Ïntèèrèèstèèd cýýltíîvâãtèèd íîts cóöntíînýýíîng nóöw yèèt âãrèè.</w:t>
+        <w:t>Ìntëêrëêstëêd cýùltîìvâátëêd îìts còóntîìnýùîìng nòów yëêt âárëê.</w:t>
       </w:r>
       <w:r>
         <w:rPr>
@@ -190,7 +190,7 @@
           <w:cs w:val="0"/>
           <w:lang w:val="fr-FR" w:eastAsia="zh-TW" w:bidi="ar-SA"/>
         </w:rPr>
-        <w:t>Ôùût ìîntèêrèêstèêd ãáccèêptãáncèê öóùûr pãártìîãálìîty ãáffröóntìîng ùûnplèêãásãánt why ãádd.</w:t>
+        <w:t>Õùüt ïìntèèrèèstèèd âáccèèptâáncèè õöùür pâártïìâálïìty âáffrõöntïìng ùünplèèâásâánt why âádd.</w:t>
       </w:r>
       <w:r>
         <w:rPr>
@@ -264,7 +264,7 @@
           <w:cs w:val="0"/>
           <w:lang w:val="fr-FR" w:eastAsia="zh-TW" w:bidi="ar-SA"/>
         </w:rPr>
-        <w:t>Éstèêèêm gäârdèên mèên yèêt shy cöòüýrsèê.</w:t>
+        <w:t>Èstèêèêm gæârdèên mèên yèêt shy cöòûürsèê.</w:t>
       </w:r>
       <w:r>
         <w:rPr>
@@ -338,7 +338,7 @@
           <w:cs w:val="0"/>
           <w:lang w:val="fr-FR" w:eastAsia="zh-TW" w:bidi="ar-SA"/>
         </w:rPr>
-        <w:t>Cõònsùùltéëd ùùp my tõòléërãábly sõòméëtïîméës péërpéëtùùãál õòh.</w:t>
+        <w:t>Côônsüültèêd üüp my tôôlèêräãbly sôômèêtïîmèês pèêrpèêtüüäãl ôôh.</w:t>
       </w:r>
       <w:r>
         <w:rPr>
@@ -412,7 +412,7 @@
           <w:cs w:val="0"/>
           <w:lang w:val="fr-FR" w:eastAsia="zh-TW" w:bidi="ar-SA"/>
         </w:rPr>
-        <w:t>Èxprèêssìîöön åàccèêptåàncèê ìîmprùùdèêncèê påàrtìîcùùlåàr håàd èêåàt ùùnsåàtìîåàblèê.</w:t>
+        <w:t>Êxprêêssïîôõn ææccêêptææncêê ïîmprûûdêêncêê pæærtïîcûûlæær hææd êêææt ûûnsæætïîææblêê.</w:t>
       </w:r>
       <w:r>
         <w:rPr>
@@ -492,7 +492,7 @@
           <w:cs w:val="0"/>
           <w:lang w:val="fr-FR" w:eastAsia="zh-TW" w:bidi="ar-SA"/>
         </w:rPr>
-        <w:t>Hàäd dèënòötïîng pròöpèërly jòöïîntùúrèë yòöùú òöccàäsïîòön dïîrèëctly ràäïîllèëry.</w:t>
+        <w:t>Hææd dëènôòtììng prôòpëèrly jôòììntüúrëè yôòüú ôòccææsììôòn dììrëèctly rææììllëèry.</w:t>
       </w:r>
       <w:r>
         <w:rPr>
@@ -566,7 +566,7 @@
           <w:cs w:val="0"/>
           <w:lang w:val="fr-FR" w:eastAsia="zh-TW" w:bidi="ar-SA"/>
         </w:rPr>
-        <w:t>Ìn sààííd tòô òôf pòôòôr fùýll bêè pòôst fààcêè snùýg.</w:t>
+        <w:t>Ïn sàæííd töõ öõf pöõöõr fýûll béè pöõst fàæcéè snýûg.</w:t>
       </w:r>
       <w:r>
         <w:rPr>
@@ -640,7 +640,7 @@
           <w:cs w:val="0"/>
           <w:lang w:val="fr-FR" w:eastAsia="zh-TW" w:bidi="ar-SA"/>
         </w:rPr>
-        <w:t>Ìntrôódúùcèëd îïmprúùdèëncèë sèëèë sãáy úùnplèëãásîïng dèëvôónshîïrèë ãáccèëptãáncèë sôón.</w:t>
+        <w:t>Ïntrõõdýûcêêd ìîmprýûdêêncêê sêêêê sáãy ýûnplêêáãsìîng dêêvõõnshìîrêê áãccêêptáãncêê sõõn.</w:t>
       </w:r>
       <w:r>
         <w:rPr>
@@ -714,7 +714,7 @@
           <w:cs w:val="0"/>
           <w:lang w:val="fr-FR" w:eastAsia="zh-TW" w:bidi="ar-SA"/>
         </w:rPr>
-        <w:t>Ëxèètèèr löõngèèr wîîsdöõm gåæy nöõr dèèsîîgn åægèè.</w:t>
+        <w:t>Ëxêètêèr lõöngêèr wîîsdõöm gåáy nõör dêèsîîgn åágêè.</w:t>
       </w:r>
       <w:r>
         <w:rPr>
@@ -788,7 +788,7 @@
           <w:cs w:val="0"/>
           <w:lang w:val="fr-FR" w:eastAsia="zh-TW" w:bidi="ar-SA"/>
         </w:rPr>
-        <w:t>Æm wêéäáthêér töõ êéntêérêéd nöõrläánd nöõ ïín shöõwïíng sêérvïícêé.</w:t>
+        <w:t>Âm wëéåäthëér tòò ëéntëérëéd nòòrlåänd nòò ïín shòòwïíng sëérvïícëé.</w:t>
       </w:r>
       <w:r>
         <w:rPr>
@@ -862,7 +862,7 @@
           <w:cs w:val="0"/>
           <w:lang w:val="fr-FR" w:eastAsia="zh-TW" w:bidi="ar-SA"/>
         </w:rPr>
-        <w:t>Nöòr rêépêéáâtêéd spêéáâkíîng shy áâppêétíîtêé.</w:t>
+        <w:t>Nõõr réépééäätééd spééääkìïng shy ääppéétìïtéé.</w:t>
       </w:r>
       <w:r>
         <w:rPr>
@@ -936,7 +936,7 @@
           <w:cs w:val="0"/>
           <w:lang w:val="fr-FR" w:eastAsia="zh-TW" w:bidi="ar-SA"/>
         </w:rPr>
-        <w:t>Éxcíítêëd íít håãstííly åãn påãstýýrêë íít ööbsêërvêë.</w:t>
+        <w:t>Êxcìîtéèd ìît hãæstìîly ãæn pãæstúûréè ìît öôbséèrvéè.</w:t>
       </w:r>
       <w:r>
         <w:rPr>
@@ -1010,7 +1010,7 @@
           <w:cs w:val="0"/>
           <w:lang w:val="fr-FR" w:eastAsia="zh-TW" w:bidi="ar-SA"/>
         </w:rPr>
-        <w:t>Snüüg hâánd höôw dâáréë héëréë töôöô.</w:t>
+        <w:t>Snûüg hàånd hòõw dàårèê hèêrèê tòõòõ.</w:t>
       </w:r>
       <w:bookmarkStart w:id="0" w:name="_GoBack"/>
       <w:bookmarkEnd w:id="0"/>

--- a/Test_BP/Fol_2k_files_500(2)/fr-FR/file 500_2 - Copy (196).docx
+++ b/Test_BP/Fol_2k_files_500(2)/fr-FR/file 500_2 - Copy (196).docx
@@ -42,7 +42,7 @@
           <w:cs w:val="0"/>
           <w:lang w:val="fr-FR" w:eastAsia="zh-TW" w:bidi="ar-SA"/>
         </w:rPr>
-        <w:t>t êèxcêèpt tõö sõö têèmpêèr mûûtûûåæl tåæstêès mõöthêèr.</w:t>
+        <w:t>t êèxcêèpt tòô sòô têèmpêèr mýýtýýáàl táàstêès mòôthêèr.</w:t>
       </w:r>
       <w:r>
         <w:rPr>
@@ -116,7 +116,7 @@
           <w:cs w:val="0"/>
           <w:lang w:val="fr-FR" w:eastAsia="zh-TW" w:bidi="ar-SA"/>
         </w:rPr>
-        <w:t>Ìntëêrëêstëêd cýùltîìvâátëêd îìts còóntîìnýùîìng nòów yëêt âárëê.</w:t>
+        <w:t>Íntèêrèêstèêd cýúltïìväätèêd ïìts còõntïìnýúïìng nòõw yèêt äärèê.</w:t>
       </w:r>
       <w:r>
         <w:rPr>
@@ -190,7 +190,7 @@
           <w:cs w:val="0"/>
           <w:lang w:val="fr-FR" w:eastAsia="zh-TW" w:bidi="ar-SA"/>
         </w:rPr>
-        <w:t>Õùüt ïìntèèrèèstèèd âáccèèptâáncèè õöùür pâártïìâálïìty âáffrõöntïìng ùünplèèâásâánt why âádd.</w:t>
+        <w:t>Öùút íîntéèréèstéèd âàccéèptâàncéè òôùúr pâàrtíîâàlíîty âàffròôntíîng ùúnpléèâàsâànt why âàdd.</w:t>
       </w:r>
       <w:r>
         <w:rPr>
@@ -264,7 +264,7 @@
           <w:cs w:val="0"/>
           <w:lang w:val="fr-FR" w:eastAsia="zh-TW" w:bidi="ar-SA"/>
         </w:rPr>
-        <w:t>Èstèêèêm gæârdèên mèên yèêt shy cöòûürsèê.</w:t>
+        <w:t>Èstëêëêm gäárdëên mëên yëêt shy cöõýûrsëê.</w:t>
       </w:r>
       <w:r>
         <w:rPr>
@@ -338,7 +338,7 @@
           <w:cs w:val="0"/>
           <w:lang w:val="fr-FR" w:eastAsia="zh-TW" w:bidi="ar-SA"/>
         </w:rPr>
-        <w:t>Côônsüültèêd üüp my tôôlèêräãbly sôômèêtïîmèês pèêrpèêtüüäãl ôôh.</w:t>
+        <w:t>Cóónsûýltêëd ûýp my tóólêërâàbly sóómêëtîïmêës pêërpêëtûýâàl óóh.</w:t>
       </w:r>
       <w:r>
         <w:rPr>
@@ -412,7 +412,7 @@
           <w:cs w:val="0"/>
           <w:lang w:val="fr-FR" w:eastAsia="zh-TW" w:bidi="ar-SA"/>
         </w:rPr>
-        <w:t>Êxprêêssïîôõn ææccêêptææncêê ïîmprûûdêêncêê pæærtïîcûûlæær hææd êêææt ûûnsæætïîææblêê.</w:t>
+        <w:t>Êxpréêssïìóón âãccéêptâãncéê ïìmprýùdéêncéê pâãrtïìcýùlâãr hâãd éêâãt ýùnsâãtïìâãbléê.</w:t>
       </w:r>
       <w:r>
         <w:rPr>
@@ -492,7 +492,7 @@
           <w:cs w:val="0"/>
           <w:lang w:val="fr-FR" w:eastAsia="zh-TW" w:bidi="ar-SA"/>
         </w:rPr>
-        <w:t>Hææd dëènôòtììng prôòpëèrly jôòììntüúrëè yôòüú ôòccææsììôòn dììrëèctly rææììllëèry.</w:t>
+        <w:t>Håæd dëënõòtîîng prõòpëërly jõòîîntúûrëë yõòúû õòccåæsîîõòn dîîrëëctly råæîîllëëry.</w:t>
       </w:r>
       <w:r>
         <w:rPr>
@@ -566,7 +566,7 @@
           <w:cs w:val="0"/>
           <w:lang w:val="fr-FR" w:eastAsia="zh-TW" w:bidi="ar-SA"/>
         </w:rPr>
-        <w:t>Ïn sàæííd töõ öõf pöõöõr fýûll béè pöõst fàæcéè snýûg.</w:t>
+        <w:t>În såæîìd tõô õôf põôõôr fýýll bëê põôst fåæcëê snýýg.</w:t>
       </w:r>
       <w:r>
         <w:rPr>
@@ -640,7 +640,7 @@
           <w:cs w:val="0"/>
           <w:lang w:val="fr-FR" w:eastAsia="zh-TW" w:bidi="ar-SA"/>
         </w:rPr>
-        <w:t>Ïntrõõdýûcêêd ìîmprýûdêêncêê sêêêê sáãy ýûnplêêáãsìîng dêêvõõnshìîrêê áãccêêptáãncêê sõõn.</w:t>
+        <w:t>Ïntróòdýúcéèd íìmprýúdéèncéè séèéè sáày ýúnpléèáàsíìng déèvóònshíìréè áàccéèptáàncéè sóòn.</w:t>
       </w:r>
       <w:r>
         <w:rPr>
@@ -714,7 +714,7 @@
           <w:cs w:val="0"/>
           <w:lang w:val="fr-FR" w:eastAsia="zh-TW" w:bidi="ar-SA"/>
         </w:rPr>
-        <w:t>Ëxêètêèr lõöngêèr wîîsdõöm gåáy nõör dêèsîîgn åágêè.</w:t>
+        <w:t>Èxéétéér lòöngéér wìïsdòöm gàày nòör déésìïgn ààgéé.</w:t>
       </w:r>
       <w:r>
         <w:rPr>
@@ -788,7 +788,7 @@
           <w:cs w:val="0"/>
           <w:lang w:val="fr-FR" w:eastAsia="zh-TW" w:bidi="ar-SA"/>
         </w:rPr>
-        <w:t>Âm wëéåäthëér tòò ëéntëérëéd nòòrlåänd nòò ïín shòòwïíng sëérvïícëé.</w:t>
+        <w:t>Àm wëèäàthëèr tõö ëèntëèrëèd nõörläànd nõö ìïn shõöwìïng sëèrvìïcëè.</w:t>
       </w:r>
       <w:r>
         <w:rPr>
@@ -862,7 +862,7 @@
           <w:cs w:val="0"/>
           <w:lang w:val="fr-FR" w:eastAsia="zh-TW" w:bidi="ar-SA"/>
         </w:rPr>
-        <w:t>Nõõr réépééäätééd spééääkìïng shy ääppéétìïtéé.</w:t>
+        <w:t>Nõòr rëèpëèáätëèd spëèáäkìíng shy áäppëètìítëè.</w:t>
       </w:r>
       <w:r>
         <w:rPr>
@@ -936,7 +936,7 @@
           <w:cs w:val="0"/>
           <w:lang w:val="fr-FR" w:eastAsia="zh-TW" w:bidi="ar-SA"/>
         </w:rPr>
-        <w:t>Êxcìîtéèd ìît hãæstìîly ãæn pãæstúûréè ìît öôbséèrvéè.</w:t>
+        <w:t>Éxcìítéëd ìít hàåstìíly àån pàåstûüréë ìít ôôbséërvéë.</w:t>
       </w:r>
       <w:r>
         <w:rPr>
@@ -1010,7 +1010,7 @@
           <w:cs w:val="0"/>
           <w:lang w:val="fr-FR" w:eastAsia="zh-TW" w:bidi="ar-SA"/>
         </w:rPr>
-        <w:t>Snûüg hàånd hòõw dàårèê hèêrèê tòõòõ.</w:t>
+        <w:t>Snûùg håând hòôw dåârëè hëèrëè tòôòô.</w:t>
       </w:r>
       <w:bookmarkStart w:id="0" w:name="_GoBack"/>
       <w:bookmarkEnd w:id="0"/>
